--- a/Отчёты/lab3.docx
+++ b/Отчёты/lab3.docx
@@ -739,7 +739,6 @@
         <w:rPr>
           <w:sz w:val="28"/>
           <w:szCs w:val="28"/>
-          <w:lang w:val="en-US"/>
         </w:rPr>
       </w:pPr>
       <w:r>
@@ -754,7 +753,6 @@
         <w:rPr>
           <w:sz w:val="28"/>
           <w:szCs w:val="28"/>
-          <w:lang w:val="en-US"/>
         </w:rPr>
         <w:t>3</w:t>
       </w:r>
@@ -1022,282 +1020,17 @@
           <w:szCs w:val="28"/>
         </w:rPr>
       </w:pPr>
-    </w:p>
-    <w:p>
-      <w:pPr>
-        <w:widowControl/>
-        <w:autoSpaceDE/>
-        <w:autoSpaceDN/>
-        <w:spacing w:before="0" w:after="160" w:line="259" w:lineRule="auto"/>
-        <w:ind w:firstLine="0"/>
-        <w:jc w:val="left"/>
-        <w:rPr>
-          <w:b/>
-          <w:bCs/>
-          <w:sz w:val="28"/>
-          <w:szCs w:val="28"/>
-        </w:rPr>
-      </w:pPr>
-    </w:p>
-    <w:p>
-      <w:pPr>
-        <w:widowControl/>
-        <w:autoSpaceDE/>
-        <w:autoSpaceDN/>
-        <w:spacing w:before="0" w:after="160" w:line="259" w:lineRule="auto"/>
-        <w:ind w:firstLine="0"/>
-        <w:jc w:val="left"/>
-        <w:rPr>
-          <w:sz w:val="28"/>
-          <w:szCs w:val="28"/>
-        </w:rPr>
-      </w:pPr>
-      <w:r>
-        <w:rPr>
-          <w:b/>
-          <w:bCs/>
-          <w:sz w:val="28"/>
-          <w:szCs w:val="28"/>
-        </w:rPr>
-        <w:t>Листинг программы:</w:t>
-      </w:r>
-    </w:p>
-    <w:p>
-      <w:pPr>
-        <w:ind w:firstLine="0"/>
-        <w:jc w:val="left"/>
-        <w:rPr>
-          <w:rFonts w:ascii="Courier New" w:hAnsi="Courier New" w:cs="Courier New"/>
-          <w:sz w:val="28"/>
-          <w:szCs w:val="28"/>
-        </w:rPr>
-      </w:pPr>
-    </w:p>
-    <w:p>
-      <w:pPr>
-        <w:tabs>
-          <w:tab w:val="left" w:pos="142"/>
-          <w:tab w:val="left" w:pos="426"/>
-        </w:tabs>
-        <w:ind w:firstLine="0"/>
-        <w:rPr>
-          <w:rFonts w:ascii="Courier New" w:hAnsi="Courier New" w:cs="Courier New"/>
-          <w:sz w:val="28"/>
-          <w:szCs w:val="28"/>
-        </w:rPr>
-      </w:pPr>
-    </w:p>
-    <w:p>
-      <w:pPr>
-        <w:tabs>
-          <w:tab w:val="left" w:pos="142"/>
-          <w:tab w:val="left" w:pos="426"/>
-        </w:tabs>
-        <w:ind w:firstLine="0"/>
-        <w:rPr>
-          <w:rFonts w:ascii="Courier New" w:hAnsi="Courier New" w:cs="Courier New"/>
-          <w:sz w:val="28"/>
-          <w:szCs w:val="28"/>
-        </w:rPr>
-      </w:pPr>
-    </w:p>
-    <w:p>
-      <w:pPr>
-        <w:tabs>
-          <w:tab w:val="left" w:pos="142"/>
-          <w:tab w:val="left" w:pos="426"/>
-        </w:tabs>
-        <w:ind w:firstLine="0"/>
-        <w:rPr>
-          <w:sz w:val="22"/>
-          <w:szCs w:val="22"/>
-        </w:rPr>
-      </w:pPr>
-    </w:p>
-    <w:p>
-      <w:pPr>
-        <w:tabs>
-          <w:tab w:val="left" w:pos="142"/>
-          <w:tab w:val="left" w:pos="426"/>
-        </w:tabs>
-        <w:ind w:firstLine="0"/>
-        <w:jc w:val="center"/>
-        <w:rPr>
-          <w:b/>
-          <w:bCs/>
-          <w:sz w:val="28"/>
-          <w:szCs w:val="28"/>
-        </w:rPr>
-      </w:pPr>
-      <w:r>
-        <w:rPr>
-          <w:b/>
-          <w:bCs/>
-          <w:sz w:val="28"/>
-          <w:szCs w:val="28"/>
-        </w:rPr>
-        <w:t xml:space="preserve">Упражнение </w:t>
-      </w:r>
-      <w:r>
-        <w:rPr>
-          <w:b/>
-          <w:bCs/>
-          <w:sz w:val="28"/>
-          <w:szCs w:val="28"/>
-        </w:rPr>
-        <w:t>2</w:t>
-      </w:r>
-    </w:p>
-    <w:p>
-      <w:pPr>
-        <w:tabs>
-          <w:tab w:val="left" w:pos="142"/>
-          <w:tab w:val="left" w:pos="426"/>
-        </w:tabs>
-        <w:ind w:firstLine="0"/>
-        <w:jc w:val="center"/>
-        <w:rPr>
-          <w:b/>
-          <w:bCs/>
-          <w:sz w:val="28"/>
-          <w:szCs w:val="28"/>
-        </w:rPr>
-      </w:pPr>
-    </w:p>
-    <w:p>
-      <w:pPr>
-        <w:tabs>
-          <w:tab w:val="left" w:pos="142"/>
-          <w:tab w:val="left" w:pos="426"/>
-        </w:tabs>
-        <w:ind w:firstLine="0"/>
-        <w:rPr>
-          <w:b/>
-          <w:bCs/>
-          <w:sz w:val="28"/>
-          <w:szCs w:val="28"/>
-        </w:rPr>
-      </w:pPr>
-      <w:r>
-        <w:rPr>
-          <w:b/>
-          <w:bCs/>
-          <w:sz w:val="28"/>
-          <w:szCs w:val="28"/>
-        </w:rPr>
-        <w:t>Задание</w:t>
-      </w:r>
-      <w:proofErr w:type="gramStart"/>
-      <w:r>
-        <w:rPr>
-          <w:b/>
-          <w:bCs/>
-          <w:sz w:val="28"/>
-          <w:szCs w:val="28"/>
-        </w:rPr>
-        <w:t>:</w:t>
-      </w:r>
-      <w:r>
-        <w:rPr>
-          <w:b/>
-          <w:bCs/>
-          <w:sz w:val="28"/>
-          <w:szCs w:val="28"/>
-        </w:rPr>
-        <w:t xml:space="preserve"> </w:t>
-      </w:r>
-      <w:r>
-        <w:rPr>
-          <w:sz w:val="28"/>
-          <w:szCs w:val="28"/>
-        </w:rPr>
-        <w:t>Составить</w:t>
-      </w:r>
-      <w:proofErr w:type="gramEnd"/>
-      <w:r>
-        <w:rPr>
-          <w:sz w:val="28"/>
-          <w:szCs w:val="28"/>
-        </w:rPr>
-        <w:t xml:space="preserve"> алгоритм, определяющий, сколько существует способов набора одного рубля при помощи монет достоинством 50коп., 20коп., 5коп. и 2коп.</w:t>
-      </w:r>
-    </w:p>
-    <w:p>
-      <w:pPr>
-        <w:tabs>
-          <w:tab w:val="left" w:pos="142"/>
-          <w:tab w:val="left" w:pos="426"/>
-        </w:tabs>
-        <w:ind w:firstLine="0"/>
-        <w:rPr>
-          <w:sz w:val="28"/>
-          <w:szCs w:val="28"/>
-        </w:rPr>
-      </w:pPr>
-      <w:r>
-        <w:rPr>
-          <w:b/>
-          <w:bCs/>
-          <w:sz w:val="28"/>
-          <w:szCs w:val="28"/>
-        </w:rPr>
-        <w:t>Решение:</w:t>
-      </w:r>
-    </w:p>
-    <w:p>
-      <w:pPr>
-        <w:tabs>
-          <w:tab w:val="left" w:pos="142"/>
-          <w:tab w:val="left" w:pos="426"/>
-        </w:tabs>
-        <w:ind w:firstLine="0"/>
-        <w:rPr>
-          <w:sz w:val="28"/>
-          <w:szCs w:val="28"/>
-        </w:rPr>
-      </w:pPr>
-      <w:r>
-        <w:rPr>
-          <w:sz w:val="28"/>
-          <w:szCs w:val="28"/>
-        </w:rPr>
-        <w:t>Графическое представление алгоритма работы программы:</w:t>
-      </w:r>
-    </w:p>
-    <w:p>
-      <w:pPr>
-        <w:tabs>
-          <w:tab w:val="left" w:pos="142"/>
-          <w:tab w:val="left" w:pos="426"/>
-        </w:tabs>
-        <w:ind w:firstLine="0"/>
-        <w:rPr>
-          <w:sz w:val="28"/>
-          <w:szCs w:val="28"/>
-        </w:rPr>
-      </w:pPr>
-    </w:p>
-    <w:p>
-      <w:pPr>
-        <w:ind w:firstLine="0"/>
-        <w:jc w:val="center"/>
-        <w:rPr>
-          <w:sz w:val="28"/>
-          <w:szCs w:val="28"/>
-        </w:rPr>
-      </w:pPr>
       <w:r>
         <w:rPr>
           <w:noProof/>
           <w:sz w:val="28"/>
           <w:szCs w:val="28"/>
         </w:rPr>
-        <w:lastRenderedPageBreak/>
         <w:drawing>
-          <wp:inline distT="0" distB="0" distL="0" distR="0" wp14:anchorId="5AAAB1D2" wp14:editId="539914AF">
-            <wp:extent cx="2952750" cy="7620000"/>
+          <wp:inline distT="0" distB="0" distL="0" distR="0" wp14:anchorId="1F7263E5" wp14:editId="7726DBE0">
+            <wp:extent cx="1714500" cy="4286250"/>
             <wp:effectExtent l="0" t="0" r="0" b="0"/>
-            <wp:docPr id="2" name="Рисунок 2"/>
+            <wp:docPr id="3" name="Рисунок 3"/>
             <wp:cNvGraphicFramePr>
               <a:graphicFrameLocks xmlns:a="http://schemas.openxmlformats.org/drawingml/2006/main" noChangeAspect="1"/>
             </wp:cNvGraphicFramePr>
@@ -1305,7 +1038,7 @@
               <a:graphicData uri="http://schemas.openxmlformats.org/drawingml/2006/picture">
                 <pic:pic xmlns:pic="http://schemas.openxmlformats.org/drawingml/2006/picture">
                   <pic:nvPicPr>
-                    <pic:cNvPr id="2" name="Рисунок 2"/>
+                    <pic:cNvPr id="3" name="Рисунок 3"/>
                     <pic:cNvPicPr/>
                   </pic:nvPicPr>
                   <pic:blipFill>
@@ -1323,7 +1056,7 @@
                   <pic:spPr>
                     <a:xfrm>
                       <a:off x="0" y="0"/>
-                      <a:ext cx="2952750" cy="7620000"/>
+                      <a:ext cx="1714500" cy="4286250"/>
                     </a:xfrm>
                     <a:prstGeom prst="rect">
                       <a:avLst/>
@@ -1338,16 +1071,10 @@
     </w:p>
     <w:p>
       <w:pPr>
-        <w:ind w:firstLine="0"/>
-        <w:jc w:val="center"/>
-        <w:rPr>
-          <w:sz w:val="28"/>
-          <w:szCs w:val="28"/>
-        </w:rPr>
-      </w:pPr>
-    </w:p>
-    <w:p>
-      <w:pPr>
+        <w:widowControl/>
+        <w:autoSpaceDE/>
+        <w:autoSpaceDN/>
+        <w:spacing w:before="0" w:after="160" w:line="259" w:lineRule="auto"/>
         <w:ind w:firstLine="0"/>
         <w:jc w:val="left"/>
         <w:rPr>
@@ -1357,6 +1084,20 @@
           <w:szCs w:val="28"/>
         </w:rPr>
       </w:pPr>
+    </w:p>
+    <w:p>
+      <w:pPr>
+        <w:widowControl/>
+        <w:autoSpaceDE/>
+        <w:autoSpaceDN/>
+        <w:spacing w:before="0" w:after="160" w:line="259" w:lineRule="auto"/>
+        <w:ind w:firstLine="0"/>
+        <w:jc w:val="left"/>
+        <w:rPr>
+          <w:sz w:val="28"/>
+          <w:szCs w:val="28"/>
+        </w:rPr>
+      </w:pPr>
       <w:r>
         <w:rPr>
           <w:b/>
@@ -1364,6 +1105,7 @@
           <w:sz w:val="28"/>
           <w:szCs w:val="28"/>
         </w:rPr>
+        <w:lastRenderedPageBreak/>
         <w:t>Листинг программы:</w:t>
       </w:r>
     </w:p>
@@ -1375,51 +1117,959 @@
           <w:rFonts w:ascii="Courier New" w:hAnsi="Courier New" w:cs="Courier New"/>
           <w:sz w:val="28"/>
           <w:szCs w:val="28"/>
-          <w:lang w:val="en-US"/>
-        </w:rPr>
-      </w:pPr>
-      <w:r>
-        <w:rPr>
-          <w:rFonts w:ascii="Courier New" w:hAnsi="Courier New" w:cs="Courier New"/>
-          <w:sz w:val="28"/>
-          <w:szCs w:val="28"/>
-          <w:lang w:val="en-US"/>
-        </w:rPr>
-        <w:t>#include &lt;stdio.h&gt;</w:t>
-      </w:r>
-    </w:p>
-    <w:p>
-      <w:pPr>
-        <w:ind w:firstLine="0"/>
-        <w:jc w:val="left"/>
-        <w:rPr>
-          <w:rFonts w:ascii="Courier New" w:hAnsi="Courier New" w:cs="Courier New"/>
-          <w:sz w:val="28"/>
-          <w:szCs w:val="28"/>
-          <w:lang w:val="en-US"/>
-        </w:rPr>
-      </w:pPr>
-      <w:r>
-        <w:rPr>
-          <w:rFonts w:ascii="Courier New" w:hAnsi="Courier New" w:cs="Courier New"/>
-          <w:sz w:val="28"/>
-          <w:szCs w:val="28"/>
-          <w:lang w:val="en-US"/>
-        </w:rPr>
-        <w:t>#include &lt;stdlib.h&gt;</w:t>
-      </w:r>
-    </w:p>
-    <w:p>
-      <w:pPr>
-        <w:ind w:firstLine="0"/>
-        <w:jc w:val="left"/>
-        <w:rPr>
-          <w:rFonts w:ascii="Courier New" w:hAnsi="Courier New" w:cs="Courier New"/>
-          <w:sz w:val="28"/>
-          <w:szCs w:val="28"/>
-          <w:lang w:val="en-US"/>
-        </w:rPr>
-      </w:pPr>
+        </w:rPr>
+      </w:pPr>
+      <w:r>
+        <w:rPr>
+          <w:rFonts w:ascii="Courier New" w:hAnsi="Courier New" w:cs="Courier New"/>
+          <w:sz w:val="28"/>
+          <w:szCs w:val="28"/>
+        </w:rPr>
+        <w:t>#</w:t>
+      </w:r>
+      <w:r>
+        <w:rPr>
+          <w:rFonts w:ascii="Courier New" w:hAnsi="Courier New" w:cs="Courier New"/>
+          <w:sz w:val="28"/>
+          <w:szCs w:val="28"/>
+          <w:lang w:val="en-US"/>
+        </w:rPr>
+        <w:t>include</w:t>
+      </w:r>
+      <w:r>
+        <w:rPr>
+          <w:rFonts w:ascii="Courier New" w:hAnsi="Courier New" w:cs="Courier New"/>
+          <w:sz w:val="28"/>
+          <w:szCs w:val="28"/>
+        </w:rPr>
+        <w:t xml:space="preserve"> &lt;</w:t>
+      </w:r>
+      <w:proofErr w:type="spellStart"/>
+      <w:r>
+        <w:rPr>
+          <w:rFonts w:ascii="Courier New" w:hAnsi="Courier New" w:cs="Courier New"/>
+          <w:sz w:val="28"/>
+          <w:szCs w:val="28"/>
+          <w:lang w:val="en-US"/>
+        </w:rPr>
+        <w:t>stdio</w:t>
+      </w:r>
+      <w:proofErr w:type="spellEnd"/>
+      <w:r>
+        <w:rPr>
+          <w:rFonts w:ascii="Courier New" w:hAnsi="Courier New" w:cs="Courier New"/>
+          <w:sz w:val="28"/>
+          <w:szCs w:val="28"/>
+        </w:rPr>
+        <w:t>.</w:t>
+      </w:r>
+      <w:r>
+        <w:rPr>
+          <w:rFonts w:ascii="Courier New" w:hAnsi="Courier New" w:cs="Courier New"/>
+          <w:sz w:val="28"/>
+          <w:szCs w:val="28"/>
+          <w:lang w:val="en-US"/>
+        </w:rPr>
+        <w:t>h</w:t>
+      </w:r>
+      <w:r>
+        <w:rPr>
+          <w:rFonts w:ascii="Courier New" w:hAnsi="Courier New" w:cs="Courier New"/>
+          <w:sz w:val="28"/>
+          <w:szCs w:val="28"/>
+        </w:rPr>
+        <w:t>&gt;</w:t>
+      </w:r>
+    </w:p>
+    <w:p>
+      <w:pPr>
+        <w:ind w:firstLine="0"/>
+        <w:jc w:val="left"/>
+        <w:rPr>
+          <w:rFonts w:ascii="Courier New" w:hAnsi="Courier New" w:cs="Courier New"/>
+          <w:sz w:val="28"/>
+          <w:szCs w:val="28"/>
+          <w:lang w:val="en-US"/>
+        </w:rPr>
+      </w:pPr>
+      <w:r>
+        <w:rPr>
+          <w:rFonts w:ascii="Courier New" w:hAnsi="Courier New" w:cs="Courier New"/>
+          <w:sz w:val="28"/>
+          <w:szCs w:val="28"/>
+          <w:lang w:val="en-US"/>
+        </w:rPr>
+        <w:t>#include &lt;</w:t>
+      </w:r>
+      <w:proofErr w:type="spellStart"/>
+      <w:r>
+        <w:rPr>
+          <w:rFonts w:ascii="Courier New" w:hAnsi="Courier New" w:cs="Courier New"/>
+          <w:sz w:val="28"/>
+          <w:szCs w:val="28"/>
+          <w:lang w:val="en-US"/>
+        </w:rPr>
+        <w:t>stdlib.h</w:t>
+      </w:r>
+      <w:proofErr w:type="spellEnd"/>
+      <w:r>
+        <w:rPr>
+          <w:rFonts w:ascii="Courier New" w:hAnsi="Courier New" w:cs="Courier New"/>
+          <w:sz w:val="28"/>
+          <w:szCs w:val="28"/>
+          <w:lang w:val="en-US"/>
+        </w:rPr>
+        <w:t>&gt;</w:t>
+      </w:r>
+    </w:p>
+    <w:p>
+      <w:pPr>
+        <w:ind w:firstLine="0"/>
+        <w:jc w:val="left"/>
+        <w:rPr>
+          <w:rFonts w:ascii="Courier New" w:hAnsi="Courier New" w:cs="Courier New"/>
+          <w:sz w:val="28"/>
+          <w:szCs w:val="28"/>
+          <w:lang w:val="en-US"/>
+        </w:rPr>
+      </w:pPr>
+    </w:p>
+    <w:p>
+      <w:pPr>
+        <w:ind w:firstLine="0"/>
+        <w:jc w:val="left"/>
+        <w:rPr>
+          <w:rFonts w:ascii="Courier New" w:hAnsi="Courier New" w:cs="Courier New"/>
+          <w:sz w:val="28"/>
+          <w:szCs w:val="28"/>
+          <w:lang w:val="en-US"/>
+        </w:rPr>
+      </w:pPr>
+      <w:r>
+        <w:rPr>
+          <w:rFonts w:ascii="Courier New" w:hAnsi="Courier New" w:cs="Courier New"/>
+          <w:sz w:val="28"/>
+          <w:szCs w:val="28"/>
+          <w:lang w:val="en-US"/>
+        </w:rPr>
+        <w:t xml:space="preserve">void </w:t>
+      </w:r>
+      <w:proofErr w:type="gramStart"/>
+      <w:r>
+        <w:rPr>
+          <w:rFonts w:ascii="Courier New" w:hAnsi="Courier New" w:cs="Courier New"/>
+          <w:sz w:val="28"/>
+          <w:szCs w:val="28"/>
+          <w:lang w:val="en-US"/>
+        </w:rPr>
+        <w:t>main(</w:t>
+      </w:r>
+      <w:proofErr w:type="gramEnd"/>
+      <w:r>
+        <w:rPr>
+          <w:rFonts w:ascii="Courier New" w:hAnsi="Courier New" w:cs="Courier New"/>
+          <w:sz w:val="28"/>
+          <w:szCs w:val="28"/>
+          <w:lang w:val="en-US"/>
+        </w:rPr>
+        <w:t>)</w:t>
+      </w:r>
+    </w:p>
+    <w:p>
+      <w:pPr>
+        <w:ind w:firstLine="0"/>
+        <w:jc w:val="left"/>
+        <w:rPr>
+          <w:rFonts w:ascii="Courier New" w:hAnsi="Courier New" w:cs="Courier New"/>
+          <w:sz w:val="28"/>
+          <w:szCs w:val="28"/>
+          <w:lang w:val="en-US"/>
+        </w:rPr>
+      </w:pPr>
+      <w:r>
+        <w:rPr>
+          <w:rFonts w:ascii="Courier New" w:hAnsi="Courier New" w:cs="Courier New"/>
+          <w:sz w:val="28"/>
+          <w:szCs w:val="28"/>
+          <w:lang w:val="en-US"/>
+        </w:rPr>
+        <w:t>{</w:t>
+      </w:r>
+    </w:p>
+    <w:p>
+      <w:pPr>
+        <w:ind w:firstLine="0"/>
+        <w:jc w:val="left"/>
+        <w:rPr>
+          <w:rFonts w:ascii="Courier New" w:hAnsi="Courier New" w:cs="Courier New"/>
+          <w:sz w:val="28"/>
+          <w:szCs w:val="28"/>
+          <w:lang w:val="en-US"/>
+        </w:rPr>
+      </w:pPr>
+      <w:r>
+        <w:rPr>
+          <w:rFonts w:ascii="Courier New" w:hAnsi="Courier New" w:cs="Courier New"/>
+          <w:sz w:val="28"/>
+          <w:szCs w:val="28"/>
+          <w:lang w:val="en-US"/>
+        </w:rPr>
+        <w:tab/>
+        <w:t>int a;</w:t>
+      </w:r>
+    </w:p>
+    <w:p>
+      <w:pPr>
+        <w:ind w:firstLine="0"/>
+        <w:jc w:val="left"/>
+        <w:rPr>
+          <w:rFonts w:ascii="Courier New" w:hAnsi="Courier New" w:cs="Courier New"/>
+          <w:sz w:val="28"/>
+          <w:szCs w:val="28"/>
+          <w:lang w:val="en-US"/>
+        </w:rPr>
+      </w:pPr>
+      <w:r>
+        <w:rPr>
+          <w:rFonts w:ascii="Courier New" w:hAnsi="Courier New" w:cs="Courier New"/>
+          <w:sz w:val="28"/>
+          <w:szCs w:val="28"/>
+          <w:lang w:val="en-US"/>
+        </w:rPr>
+        <w:tab/>
+        <w:t>float n;</w:t>
+      </w:r>
+    </w:p>
+    <w:p>
+      <w:pPr>
+        <w:ind w:firstLine="0"/>
+        <w:jc w:val="left"/>
+        <w:rPr>
+          <w:rFonts w:ascii="Courier New" w:hAnsi="Courier New" w:cs="Courier New"/>
+          <w:sz w:val="28"/>
+          <w:szCs w:val="28"/>
+          <w:lang w:val="en-US"/>
+        </w:rPr>
+      </w:pPr>
+      <w:r>
+        <w:rPr>
+          <w:rFonts w:ascii="Courier New" w:hAnsi="Courier New" w:cs="Courier New"/>
+          <w:sz w:val="28"/>
+          <w:szCs w:val="28"/>
+          <w:lang w:val="en-US"/>
+        </w:rPr>
+        <w:tab/>
+      </w:r>
+      <w:proofErr w:type="spellStart"/>
+      <w:proofErr w:type="gramStart"/>
+      <w:r>
+        <w:rPr>
+          <w:rFonts w:ascii="Courier New" w:hAnsi="Courier New" w:cs="Courier New"/>
+          <w:sz w:val="28"/>
+          <w:szCs w:val="28"/>
+          <w:lang w:val="en-US"/>
+        </w:rPr>
+        <w:t>printf</w:t>
+      </w:r>
+      <w:proofErr w:type="spellEnd"/>
+      <w:r>
+        <w:rPr>
+          <w:rFonts w:ascii="Courier New" w:hAnsi="Courier New" w:cs="Courier New"/>
+          <w:sz w:val="28"/>
+          <w:szCs w:val="28"/>
+          <w:lang w:val="en-US"/>
+        </w:rPr>
+        <w:t>(</w:t>
+      </w:r>
+      <w:proofErr w:type="gramEnd"/>
+      <w:r>
+        <w:rPr>
+          <w:rFonts w:ascii="Courier New" w:hAnsi="Courier New" w:cs="Courier New"/>
+          <w:sz w:val="28"/>
+          <w:szCs w:val="28"/>
+          <w:lang w:val="en-US"/>
+        </w:rPr>
+        <w:t>"Enter 20:");</w:t>
+      </w:r>
+    </w:p>
+    <w:p>
+      <w:pPr>
+        <w:ind w:firstLine="0"/>
+        <w:jc w:val="left"/>
+        <w:rPr>
+          <w:rFonts w:ascii="Courier New" w:hAnsi="Courier New" w:cs="Courier New"/>
+          <w:sz w:val="28"/>
+          <w:szCs w:val="28"/>
+          <w:lang w:val="en-US"/>
+        </w:rPr>
+      </w:pPr>
+      <w:r>
+        <w:rPr>
+          <w:rFonts w:ascii="Courier New" w:hAnsi="Courier New" w:cs="Courier New"/>
+          <w:sz w:val="28"/>
+          <w:szCs w:val="28"/>
+          <w:lang w:val="en-US"/>
+        </w:rPr>
+        <w:tab/>
+      </w:r>
+      <w:proofErr w:type="spellStart"/>
+      <w:proofErr w:type="gramStart"/>
+      <w:r>
+        <w:rPr>
+          <w:rFonts w:ascii="Courier New" w:hAnsi="Courier New" w:cs="Courier New"/>
+          <w:sz w:val="28"/>
+          <w:szCs w:val="28"/>
+          <w:lang w:val="en-US"/>
+        </w:rPr>
+        <w:t>scanf</w:t>
+      </w:r>
+      <w:proofErr w:type="spellEnd"/>
+      <w:r>
+        <w:rPr>
+          <w:rFonts w:ascii="Courier New" w:hAnsi="Courier New" w:cs="Courier New"/>
+          <w:sz w:val="28"/>
+          <w:szCs w:val="28"/>
+          <w:lang w:val="en-US"/>
+        </w:rPr>
+        <w:t>(</w:t>
+      </w:r>
+      <w:proofErr w:type="gramEnd"/>
+      <w:r>
+        <w:rPr>
+          <w:rFonts w:ascii="Courier New" w:hAnsi="Courier New" w:cs="Courier New"/>
+          <w:sz w:val="28"/>
+          <w:szCs w:val="28"/>
+          <w:lang w:val="en-US"/>
+        </w:rPr>
+        <w:t>"%f", &amp;n);</w:t>
+      </w:r>
+    </w:p>
+    <w:p>
+      <w:pPr>
+        <w:ind w:firstLine="0"/>
+        <w:jc w:val="left"/>
+        <w:rPr>
+          <w:rFonts w:ascii="Courier New" w:hAnsi="Courier New" w:cs="Courier New"/>
+          <w:sz w:val="28"/>
+          <w:szCs w:val="28"/>
+          <w:lang w:val="en-US"/>
+        </w:rPr>
+      </w:pPr>
+      <w:r>
+        <w:rPr>
+          <w:rFonts w:ascii="Courier New" w:hAnsi="Courier New" w:cs="Courier New"/>
+          <w:sz w:val="28"/>
+          <w:szCs w:val="28"/>
+          <w:lang w:val="en-US"/>
+        </w:rPr>
+        <w:tab/>
+        <w:t>for(a=</w:t>
+      </w:r>
+      <w:proofErr w:type="gramStart"/>
+      <w:r>
+        <w:rPr>
+          <w:rFonts w:ascii="Courier New" w:hAnsi="Courier New" w:cs="Courier New"/>
+          <w:sz w:val="28"/>
+          <w:szCs w:val="28"/>
+          <w:lang w:val="en-US"/>
+        </w:rPr>
+        <w:t>1626;a</w:t>
+      </w:r>
+      <w:proofErr w:type="gramEnd"/>
+      <w:r>
+        <w:rPr>
+          <w:rFonts w:ascii="Courier New" w:hAnsi="Courier New" w:cs="Courier New"/>
+          <w:sz w:val="28"/>
+          <w:szCs w:val="28"/>
+          <w:lang w:val="en-US"/>
+        </w:rPr>
+        <w:t>&lt;=2022;a++){</w:t>
+      </w:r>
+    </w:p>
+    <w:p>
+      <w:pPr>
+        <w:ind w:firstLine="0"/>
+        <w:jc w:val="left"/>
+        <w:rPr>
+          <w:rFonts w:ascii="Courier New" w:hAnsi="Courier New" w:cs="Courier New"/>
+          <w:sz w:val="28"/>
+          <w:szCs w:val="28"/>
+          <w:lang w:val="en-US"/>
+        </w:rPr>
+      </w:pPr>
+      <w:r>
+        <w:rPr>
+          <w:rFonts w:ascii="Courier New" w:hAnsi="Courier New" w:cs="Courier New"/>
+          <w:sz w:val="28"/>
+          <w:szCs w:val="28"/>
+          <w:lang w:val="en-US"/>
+        </w:rPr>
+        <w:tab/>
+      </w:r>
+      <w:r>
+        <w:rPr>
+          <w:rFonts w:ascii="Courier New" w:hAnsi="Courier New" w:cs="Courier New"/>
+          <w:sz w:val="28"/>
+          <w:szCs w:val="28"/>
+          <w:lang w:val="en-US"/>
+        </w:rPr>
+        <w:tab/>
+        <w:t>n=</w:t>
+      </w:r>
+      <w:proofErr w:type="spellStart"/>
+      <w:r>
+        <w:rPr>
+          <w:rFonts w:ascii="Courier New" w:hAnsi="Courier New" w:cs="Courier New"/>
+          <w:sz w:val="28"/>
+          <w:szCs w:val="28"/>
+          <w:lang w:val="en-US"/>
+        </w:rPr>
+        <w:t>n+n</w:t>
+      </w:r>
+      <w:proofErr w:type="spellEnd"/>
+      <w:r>
+        <w:rPr>
+          <w:rFonts w:ascii="Courier New" w:hAnsi="Courier New" w:cs="Courier New"/>
+          <w:sz w:val="28"/>
+          <w:szCs w:val="28"/>
+          <w:lang w:val="en-US"/>
+        </w:rPr>
+        <w:t>*0.04;</w:t>
+      </w:r>
+    </w:p>
+    <w:p>
+      <w:pPr>
+        <w:ind w:firstLine="0"/>
+        <w:jc w:val="left"/>
+        <w:rPr>
+          <w:rFonts w:ascii="Courier New" w:hAnsi="Courier New" w:cs="Courier New"/>
+          <w:sz w:val="28"/>
+          <w:szCs w:val="28"/>
+          <w:lang w:val="en-US"/>
+        </w:rPr>
+      </w:pPr>
+      <w:r>
+        <w:rPr>
+          <w:rFonts w:ascii="Courier New" w:hAnsi="Courier New" w:cs="Courier New"/>
+          <w:sz w:val="28"/>
+          <w:szCs w:val="28"/>
+          <w:lang w:val="en-US"/>
+        </w:rPr>
+        <w:tab/>
+        <w:t>}</w:t>
+      </w:r>
+    </w:p>
+    <w:p>
+      <w:pPr>
+        <w:ind w:firstLine="0"/>
+        <w:jc w:val="left"/>
+        <w:rPr>
+          <w:rFonts w:ascii="Courier New" w:hAnsi="Courier New" w:cs="Courier New"/>
+          <w:sz w:val="28"/>
+          <w:szCs w:val="28"/>
+          <w:lang w:val="en-US"/>
+        </w:rPr>
+      </w:pPr>
+      <w:r>
+        <w:rPr>
+          <w:rFonts w:ascii="Courier New" w:hAnsi="Courier New" w:cs="Courier New"/>
+          <w:sz w:val="28"/>
+          <w:szCs w:val="28"/>
+          <w:lang w:val="en-US"/>
+        </w:rPr>
+        <w:tab/>
+      </w:r>
+      <w:proofErr w:type="spellStart"/>
+      <w:proofErr w:type="gramStart"/>
+      <w:r>
+        <w:rPr>
+          <w:rFonts w:ascii="Courier New" w:hAnsi="Courier New" w:cs="Courier New"/>
+          <w:sz w:val="28"/>
+          <w:szCs w:val="28"/>
+          <w:lang w:val="en-US"/>
+        </w:rPr>
+        <w:t>printf</w:t>
+      </w:r>
+      <w:proofErr w:type="spellEnd"/>
+      <w:r>
+        <w:rPr>
+          <w:rFonts w:ascii="Courier New" w:hAnsi="Courier New" w:cs="Courier New"/>
+          <w:sz w:val="28"/>
+          <w:szCs w:val="28"/>
+          <w:lang w:val="en-US"/>
+        </w:rPr>
+        <w:t>(</w:t>
+      </w:r>
+      <w:proofErr w:type="gramEnd"/>
+      <w:r>
+        <w:rPr>
+          <w:rFonts w:ascii="Courier New" w:hAnsi="Courier New" w:cs="Courier New"/>
+          <w:sz w:val="28"/>
+          <w:szCs w:val="28"/>
+          <w:lang w:val="en-US"/>
+        </w:rPr>
+        <w:t>"Result %f", n);</w:t>
+      </w:r>
+    </w:p>
+    <w:p>
+      <w:pPr>
+        <w:ind w:firstLine="0"/>
+        <w:jc w:val="left"/>
+        <w:rPr>
+          <w:rFonts w:ascii="Courier New" w:hAnsi="Courier New" w:cs="Courier New"/>
+          <w:sz w:val="28"/>
+          <w:szCs w:val="28"/>
+        </w:rPr>
+      </w:pPr>
+      <w:r>
+        <w:rPr>
+          <w:rFonts w:ascii="Courier New" w:hAnsi="Courier New" w:cs="Courier New"/>
+          <w:sz w:val="28"/>
+          <w:szCs w:val="28"/>
+        </w:rPr>
+        <w:t>}</w:t>
+      </w:r>
+    </w:p>
+    <w:p>
+      <w:pPr>
+        <w:tabs>
+          <w:tab w:val="left" w:pos="142"/>
+          <w:tab w:val="left" w:pos="426"/>
+        </w:tabs>
+        <w:ind w:firstLine="0"/>
+        <w:rPr>
+          <w:rFonts w:ascii="Courier New" w:hAnsi="Courier New" w:cs="Courier New"/>
+          <w:sz w:val="28"/>
+          <w:szCs w:val="28"/>
+        </w:rPr>
+      </w:pPr>
+    </w:p>
+    <w:p>
+      <w:pPr>
+        <w:tabs>
+          <w:tab w:val="left" w:pos="142"/>
+          <w:tab w:val="left" w:pos="426"/>
+        </w:tabs>
+        <w:ind w:firstLine="0"/>
+        <w:rPr>
+          <w:rFonts w:ascii="Courier New" w:hAnsi="Courier New" w:cs="Courier New"/>
+          <w:sz w:val="28"/>
+          <w:szCs w:val="28"/>
+        </w:rPr>
+      </w:pPr>
+    </w:p>
+    <w:p>
+      <w:pPr>
+        <w:tabs>
+          <w:tab w:val="left" w:pos="142"/>
+          <w:tab w:val="left" w:pos="426"/>
+        </w:tabs>
+        <w:ind w:firstLine="0"/>
+        <w:rPr>
+          <w:sz w:val="22"/>
+          <w:szCs w:val="22"/>
+        </w:rPr>
+      </w:pPr>
+    </w:p>
+    <w:p>
+      <w:pPr>
+        <w:tabs>
+          <w:tab w:val="left" w:pos="142"/>
+          <w:tab w:val="left" w:pos="426"/>
+        </w:tabs>
+        <w:ind w:firstLine="0"/>
+        <w:jc w:val="center"/>
+        <w:rPr>
+          <w:b/>
+          <w:bCs/>
+          <w:sz w:val="28"/>
+          <w:szCs w:val="28"/>
+        </w:rPr>
+      </w:pPr>
+      <w:r>
+        <w:rPr>
+          <w:b/>
+          <w:bCs/>
+          <w:sz w:val="28"/>
+          <w:szCs w:val="28"/>
+        </w:rPr>
+        <w:t xml:space="preserve">Упражнение </w:t>
+      </w:r>
+      <w:r>
+        <w:rPr>
+          <w:b/>
+          <w:bCs/>
+          <w:sz w:val="28"/>
+          <w:szCs w:val="28"/>
+        </w:rPr>
+        <w:t>2</w:t>
+      </w:r>
+    </w:p>
+    <w:p>
+      <w:pPr>
+        <w:tabs>
+          <w:tab w:val="left" w:pos="142"/>
+          <w:tab w:val="left" w:pos="426"/>
+        </w:tabs>
+        <w:ind w:firstLine="0"/>
+        <w:jc w:val="center"/>
+        <w:rPr>
+          <w:b/>
+          <w:bCs/>
+          <w:sz w:val="28"/>
+          <w:szCs w:val="28"/>
+        </w:rPr>
+      </w:pPr>
+    </w:p>
+    <w:p>
+      <w:pPr>
+        <w:tabs>
+          <w:tab w:val="left" w:pos="142"/>
+          <w:tab w:val="left" w:pos="426"/>
+        </w:tabs>
+        <w:ind w:firstLine="0"/>
+        <w:rPr>
+          <w:b/>
+          <w:bCs/>
+          <w:sz w:val="28"/>
+          <w:szCs w:val="28"/>
+        </w:rPr>
+      </w:pPr>
+      <w:r>
+        <w:rPr>
+          <w:b/>
+          <w:bCs/>
+          <w:sz w:val="28"/>
+          <w:szCs w:val="28"/>
+        </w:rPr>
+        <w:t>Задание</w:t>
+      </w:r>
+      <w:proofErr w:type="gramStart"/>
+      <w:r>
+        <w:rPr>
+          <w:b/>
+          <w:bCs/>
+          <w:sz w:val="28"/>
+          <w:szCs w:val="28"/>
+        </w:rPr>
+        <w:t xml:space="preserve">: </w:t>
+      </w:r>
+      <w:r>
+        <w:rPr>
+          <w:sz w:val="28"/>
+          <w:szCs w:val="28"/>
+        </w:rPr>
+        <w:t>Составить</w:t>
+      </w:r>
+      <w:proofErr w:type="gramEnd"/>
+      <w:r>
+        <w:rPr>
+          <w:sz w:val="28"/>
+          <w:szCs w:val="28"/>
+        </w:rPr>
+        <w:t xml:space="preserve"> алгоритм, определяющий, сколько существует способов набора одного рубля при помощи монет достоинством 50коп., 20коп., 5коп. и 2коп.</w:t>
+      </w:r>
+    </w:p>
+    <w:p>
+      <w:pPr>
+        <w:tabs>
+          <w:tab w:val="left" w:pos="142"/>
+          <w:tab w:val="left" w:pos="426"/>
+        </w:tabs>
+        <w:ind w:firstLine="0"/>
+        <w:rPr>
+          <w:b/>
+          <w:bCs/>
+          <w:sz w:val="28"/>
+          <w:szCs w:val="28"/>
+        </w:rPr>
+      </w:pPr>
+      <w:r>
+        <w:rPr>
+          <w:b/>
+          <w:bCs/>
+          <w:sz w:val="28"/>
+          <w:szCs w:val="28"/>
+        </w:rPr>
+        <w:t>Листинг программы:</w:t>
+      </w:r>
+    </w:p>
+    <w:p>
+      <w:pPr>
+        <w:ind w:firstLine="0"/>
+        <w:jc w:val="left"/>
+        <w:rPr>
+          <w:rFonts w:ascii="Courier New" w:hAnsi="Courier New" w:cs="Courier New"/>
+          <w:sz w:val="28"/>
+          <w:szCs w:val="28"/>
+          <w:lang w:val="en-US"/>
+        </w:rPr>
+      </w:pPr>
+      <w:r>
+        <w:rPr>
+          <w:rFonts w:ascii="Courier New" w:hAnsi="Courier New" w:cs="Courier New"/>
+          <w:sz w:val="28"/>
+          <w:szCs w:val="28"/>
+          <w:lang w:val="en-US"/>
+        </w:rPr>
+        <w:t>#include &lt;</w:t>
+      </w:r>
+      <w:proofErr w:type="spellStart"/>
+      <w:r>
+        <w:rPr>
+          <w:rFonts w:ascii="Courier New" w:hAnsi="Courier New" w:cs="Courier New"/>
+          <w:sz w:val="28"/>
+          <w:szCs w:val="28"/>
+          <w:lang w:val="en-US"/>
+        </w:rPr>
+        <w:t>stdio.h</w:t>
+      </w:r>
+      <w:proofErr w:type="spellEnd"/>
+      <w:r>
+        <w:rPr>
+          <w:rFonts w:ascii="Courier New" w:hAnsi="Courier New" w:cs="Courier New"/>
+          <w:sz w:val="28"/>
+          <w:szCs w:val="28"/>
+          <w:lang w:val="en-US"/>
+        </w:rPr>
+        <w:t>&gt;</w:t>
+      </w:r>
+    </w:p>
+    <w:p>
+      <w:pPr>
+        <w:ind w:firstLine="0"/>
+        <w:jc w:val="left"/>
+        <w:rPr>
+          <w:rFonts w:ascii="Courier New" w:hAnsi="Courier New" w:cs="Courier New"/>
+          <w:sz w:val="28"/>
+          <w:szCs w:val="28"/>
+          <w:lang w:val="en-US"/>
+        </w:rPr>
+      </w:pPr>
+      <w:r>
+        <w:rPr>
+          <w:rFonts w:ascii="Courier New" w:hAnsi="Courier New" w:cs="Courier New"/>
+          <w:sz w:val="28"/>
+          <w:szCs w:val="28"/>
+          <w:lang w:val="en-US"/>
+        </w:rPr>
+        <w:t>#include &lt;</w:t>
+      </w:r>
+      <w:proofErr w:type="spellStart"/>
+      <w:r>
+        <w:rPr>
+          <w:rFonts w:ascii="Courier New" w:hAnsi="Courier New" w:cs="Courier New"/>
+          <w:sz w:val="28"/>
+          <w:szCs w:val="28"/>
+          <w:lang w:val="en-US"/>
+        </w:rPr>
+        <w:t>stdlib.h</w:t>
+      </w:r>
+      <w:proofErr w:type="spellEnd"/>
+      <w:r>
+        <w:rPr>
+          <w:rFonts w:ascii="Courier New" w:hAnsi="Courier New" w:cs="Courier New"/>
+          <w:sz w:val="28"/>
+          <w:szCs w:val="28"/>
+          <w:lang w:val="en-US"/>
+        </w:rPr>
+        <w:t>&gt;</w:t>
+      </w:r>
+    </w:p>
+    <w:p>
+      <w:pPr>
+        <w:ind w:firstLine="0"/>
+        <w:jc w:val="left"/>
+        <w:rPr>
+          <w:rFonts w:ascii="Courier New" w:hAnsi="Courier New" w:cs="Courier New"/>
+          <w:sz w:val="28"/>
+          <w:szCs w:val="28"/>
+        </w:rPr>
+      </w:pPr>
+    </w:p>
+    <w:p>
+      <w:pPr>
+        <w:ind w:firstLine="0"/>
+        <w:jc w:val="left"/>
+        <w:rPr>
+          <w:rFonts w:ascii="Courier New" w:hAnsi="Courier New" w:cs="Courier New"/>
+          <w:sz w:val="28"/>
+          <w:szCs w:val="28"/>
+          <w:lang w:val="en-US"/>
+        </w:rPr>
+      </w:pPr>
+      <w:r>
+        <w:rPr>
+          <w:rFonts w:ascii="Courier New" w:hAnsi="Courier New" w:cs="Courier New"/>
+          <w:sz w:val="28"/>
+          <w:szCs w:val="28"/>
+          <w:lang w:val="en-US"/>
+        </w:rPr>
+        <w:t xml:space="preserve">void </w:t>
+      </w:r>
+      <w:proofErr w:type="gramStart"/>
+      <w:r>
+        <w:rPr>
+          <w:rFonts w:ascii="Courier New" w:hAnsi="Courier New" w:cs="Courier New"/>
+          <w:sz w:val="28"/>
+          <w:szCs w:val="28"/>
+          <w:lang w:val="en-US"/>
+        </w:rPr>
+        <w:t>main(</w:t>
+      </w:r>
+      <w:proofErr w:type="gramEnd"/>
+      <w:r>
+        <w:rPr>
+          <w:rFonts w:ascii="Courier New" w:hAnsi="Courier New" w:cs="Courier New"/>
+          <w:sz w:val="28"/>
+          <w:szCs w:val="28"/>
+          <w:lang w:val="en-US"/>
+        </w:rPr>
+        <w:t>)</w:t>
+      </w:r>
+    </w:p>
+    <w:p>
+      <w:pPr>
+        <w:ind w:firstLine="0"/>
+        <w:jc w:val="left"/>
+        <w:rPr>
+          <w:rFonts w:ascii="Courier New" w:hAnsi="Courier New" w:cs="Courier New"/>
+          <w:sz w:val="28"/>
+          <w:szCs w:val="28"/>
+          <w:lang w:val="en-US"/>
+        </w:rPr>
+      </w:pPr>
+      <w:r>
+        <w:rPr>
+          <w:rFonts w:ascii="Courier New" w:hAnsi="Courier New" w:cs="Courier New"/>
+          <w:sz w:val="28"/>
+          <w:szCs w:val="28"/>
+          <w:lang w:val="en-US"/>
+        </w:rPr>
+        <w:t>{</w:t>
+      </w:r>
+    </w:p>
+    <w:p>
+      <w:pPr>
+        <w:ind w:firstLine="0"/>
+        <w:jc w:val="left"/>
+        <w:rPr>
+          <w:rFonts w:ascii="Courier New" w:hAnsi="Courier New" w:cs="Courier New"/>
+          <w:sz w:val="28"/>
+          <w:szCs w:val="28"/>
+          <w:lang w:val="en-US"/>
+        </w:rPr>
+      </w:pPr>
+      <w:r>
+        <w:rPr>
+          <w:rFonts w:ascii="Courier New" w:hAnsi="Courier New" w:cs="Courier New"/>
+          <w:sz w:val="28"/>
+          <w:szCs w:val="28"/>
+          <w:lang w:val="en-US"/>
+        </w:rPr>
+        <w:tab/>
+        <w:t>int P, r;</w:t>
+      </w:r>
+    </w:p>
+    <w:p>
+      <w:pPr>
+        <w:ind w:firstLine="0"/>
+        <w:jc w:val="left"/>
+        <w:rPr>
+          <w:rFonts w:ascii="Courier New" w:hAnsi="Courier New" w:cs="Courier New"/>
+          <w:sz w:val="28"/>
+          <w:szCs w:val="28"/>
+          <w:lang w:val="en-US"/>
+        </w:rPr>
+      </w:pPr>
+      <w:r>
+        <w:rPr>
+          <w:rFonts w:ascii="Courier New" w:hAnsi="Courier New" w:cs="Courier New"/>
+          <w:sz w:val="28"/>
+          <w:szCs w:val="28"/>
+          <w:lang w:val="en-US"/>
+        </w:rPr>
+        <w:tab/>
+      </w:r>
+      <w:r>
+        <w:rPr>
+          <w:rFonts w:ascii="Courier New" w:hAnsi="Courier New" w:cs="Courier New"/>
+          <w:sz w:val="28"/>
+          <w:szCs w:val="28"/>
+          <w:lang w:val="en-US"/>
+        </w:rPr>
+        <w:tab/>
+      </w:r>
+      <w:proofErr w:type="gramStart"/>
+      <w:r>
+        <w:rPr>
+          <w:rFonts w:ascii="Courier New" w:hAnsi="Courier New" w:cs="Courier New"/>
+          <w:sz w:val="28"/>
+          <w:szCs w:val="28"/>
+          <w:lang w:val="en-US"/>
+        </w:rPr>
+        <w:t>for(</w:t>
+      </w:r>
+      <w:proofErr w:type="gramEnd"/>
+      <w:r>
+        <w:rPr>
+          <w:rFonts w:ascii="Courier New" w:hAnsi="Courier New" w:cs="Courier New"/>
+          <w:sz w:val="28"/>
+          <w:szCs w:val="28"/>
+          <w:lang w:val="en-US"/>
+        </w:rPr>
+        <w:t>int c50=0;c50&lt;=2;c50++){</w:t>
+      </w:r>
+    </w:p>
+    <w:p>
+      <w:pPr>
+        <w:ind w:firstLine="0"/>
+        <w:jc w:val="left"/>
+        <w:rPr>
+          <w:rFonts w:ascii="Courier New" w:hAnsi="Courier New" w:cs="Courier New"/>
+          <w:sz w:val="28"/>
+          <w:szCs w:val="28"/>
+          <w:lang w:val="en-US"/>
+        </w:rPr>
+      </w:pPr>
+      <w:r>
+        <w:rPr>
+          <w:rFonts w:ascii="Courier New" w:hAnsi="Courier New" w:cs="Courier New"/>
+          <w:sz w:val="28"/>
+          <w:szCs w:val="28"/>
+          <w:lang w:val="en-US"/>
+        </w:rPr>
+        <w:tab/>
+      </w:r>
+      <w:r>
+        <w:rPr>
+          <w:rFonts w:ascii="Courier New" w:hAnsi="Courier New" w:cs="Courier New"/>
+          <w:sz w:val="28"/>
+          <w:szCs w:val="28"/>
+          <w:lang w:val="en-US"/>
+        </w:rPr>
+        <w:tab/>
+      </w:r>
+      <w:proofErr w:type="gramStart"/>
+      <w:r>
+        <w:rPr>
+          <w:rFonts w:ascii="Courier New" w:hAnsi="Courier New" w:cs="Courier New"/>
+          <w:sz w:val="28"/>
+          <w:szCs w:val="28"/>
+          <w:lang w:val="en-US"/>
+        </w:rPr>
+        <w:t>for(</w:t>
+      </w:r>
+      <w:proofErr w:type="gramEnd"/>
+      <w:r>
+        <w:rPr>
+          <w:rFonts w:ascii="Courier New" w:hAnsi="Courier New" w:cs="Courier New"/>
+          <w:sz w:val="28"/>
+          <w:szCs w:val="28"/>
+          <w:lang w:val="en-US"/>
+        </w:rPr>
+        <w:t>int c20=0;c20&lt;=5;c20++){</w:t>
+      </w:r>
     </w:p>
     <w:p>
       <w:pPr>
@@ -1440,7 +2090,25 @@
           <w:lang w:val="en-US"/>
         </w:rPr>
         <w:lastRenderedPageBreak/>
-        <w:t xml:space="preserve">void </w:t>
+        <w:tab/>
+      </w:r>
+      <w:r>
+        <w:rPr>
+          <w:rFonts w:ascii="Courier New" w:hAnsi="Courier New" w:cs="Courier New"/>
+          <w:sz w:val="28"/>
+          <w:szCs w:val="28"/>
+          <w:lang w:val="en-US"/>
+        </w:rPr>
+        <w:tab/>
+      </w:r>
+      <w:r>
+        <w:rPr>
+          <w:rFonts w:ascii="Courier New" w:hAnsi="Courier New" w:cs="Courier New"/>
+          <w:sz w:val="28"/>
+          <w:szCs w:val="28"/>
+          <w:lang w:val="en-US"/>
+        </w:rPr>
+        <w:tab/>
       </w:r>
       <w:proofErr w:type="gramStart"/>
       <w:r>
@@ -1450,7 +2118,7 @@
           <w:szCs w:val="28"/>
           <w:lang w:val="en-US"/>
         </w:rPr>
-        <w:t>main(</w:t>
+        <w:t>for(</w:t>
       </w:r>
       <w:proofErr w:type="gramEnd"/>
       <w:r>
@@ -1460,94 +2128,395 @@
           <w:szCs w:val="28"/>
           <w:lang w:val="en-US"/>
         </w:rPr>
-        <w:t>)</w:t>
-      </w:r>
-    </w:p>
-    <w:p>
-      <w:pPr>
-        <w:ind w:firstLine="0"/>
-        <w:jc w:val="left"/>
-        <w:rPr>
-          <w:rFonts w:ascii="Courier New" w:hAnsi="Courier New" w:cs="Courier New"/>
-          <w:sz w:val="28"/>
-          <w:szCs w:val="28"/>
-          <w:lang w:val="en-US"/>
-        </w:rPr>
-      </w:pPr>
-      <w:r>
-        <w:rPr>
-          <w:rFonts w:ascii="Courier New" w:hAnsi="Courier New" w:cs="Courier New"/>
-          <w:sz w:val="28"/>
-          <w:szCs w:val="28"/>
-          <w:lang w:val="en-US"/>
-        </w:rPr>
-        <w:t>{</w:t>
-      </w:r>
-    </w:p>
-    <w:p>
-      <w:pPr>
-        <w:ind w:firstLine="0"/>
-        <w:jc w:val="left"/>
-        <w:rPr>
-          <w:rFonts w:ascii="Courier New" w:hAnsi="Courier New" w:cs="Courier New"/>
-          <w:sz w:val="28"/>
-          <w:szCs w:val="28"/>
-          <w:lang w:val="en-US"/>
-        </w:rPr>
-      </w:pPr>
-      <w:r>
-        <w:rPr>
-          <w:rFonts w:ascii="Courier New" w:hAnsi="Courier New" w:cs="Courier New"/>
-          <w:sz w:val="28"/>
-          <w:szCs w:val="28"/>
-          <w:lang w:val="en-US"/>
-        </w:rPr>
-        <w:tab/>
-        <w:t>int P=0, a=0, b=0, c=0, d=0, r=100;</w:t>
-      </w:r>
-    </w:p>
-    <w:p>
-      <w:pPr>
-        <w:ind w:firstLine="0"/>
-        <w:jc w:val="left"/>
-        <w:rPr>
-          <w:rFonts w:ascii="Courier New" w:hAnsi="Courier New" w:cs="Courier New"/>
-          <w:sz w:val="28"/>
-          <w:szCs w:val="28"/>
-          <w:lang w:val="en-US"/>
-        </w:rPr>
-      </w:pPr>
-      <w:r>
-        <w:rPr>
-          <w:rFonts w:ascii="Courier New" w:hAnsi="Courier New" w:cs="Courier New"/>
-          <w:sz w:val="28"/>
-          <w:szCs w:val="28"/>
-          <w:lang w:val="en-US"/>
-        </w:rPr>
-        <w:tab/>
-      </w:r>
-    </w:p>
-    <w:p>
-      <w:pPr>
-        <w:ind w:firstLine="0"/>
-        <w:jc w:val="left"/>
-        <w:rPr>
-          <w:rFonts w:ascii="Courier New" w:hAnsi="Courier New" w:cs="Courier New"/>
-          <w:sz w:val="28"/>
-          <w:szCs w:val="28"/>
-          <w:lang w:val="en-US"/>
-        </w:rPr>
-      </w:pPr>
-      <w:r>
-        <w:rPr>
-          <w:rFonts w:ascii="Courier New" w:hAnsi="Courier New" w:cs="Courier New"/>
-          <w:sz w:val="28"/>
-          <w:szCs w:val="28"/>
-          <w:lang w:val="en-US"/>
-        </w:rPr>
-        <w:tab/>
+        <w:t>int c5=0;c5&lt;=20;c5++){</w:t>
+      </w:r>
+    </w:p>
+    <w:p>
+      <w:pPr>
+        <w:ind w:firstLine="0"/>
+        <w:jc w:val="left"/>
+        <w:rPr>
+          <w:rFonts w:ascii="Courier New" w:hAnsi="Courier New" w:cs="Courier New"/>
+          <w:sz w:val="28"/>
+          <w:szCs w:val="28"/>
+          <w:lang w:val="en-US"/>
+        </w:rPr>
+      </w:pPr>
+      <w:r>
+        <w:rPr>
+          <w:rFonts w:ascii="Courier New" w:hAnsi="Courier New" w:cs="Courier New"/>
+          <w:sz w:val="28"/>
+          <w:szCs w:val="28"/>
+          <w:lang w:val="en-US"/>
+        </w:rPr>
+        <w:tab/>
+      </w:r>
+      <w:r>
+        <w:rPr>
+          <w:rFonts w:ascii="Courier New" w:hAnsi="Courier New" w:cs="Courier New"/>
+          <w:sz w:val="28"/>
+          <w:szCs w:val="28"/>
+          <w:lang w:val="en-US"/>
+        </w:rPr>
+        <w:tab/>
+      </w:r>
+      <w:r>
+        <w:rPr>
+          <w:rFonts w:ascii="Courier New" w:hAnsi="Courier New" w:cs="Courier New"/>
+          <w:sz w:val="28"/>
+          <w:szCs w:val="28"/>
+          <w:lang w:val="en-US"/>
+        </w:rPr>
+        <w:tab/>
+      </w:r>
+      <w:r>
+        <w:rPr>
+          <w:rFonts w:ascii="Courier New" w:hAnsi="Courier New" w:cs="Courier New"/>
+          <w:sz w:val="28"/>
+          <w:szCs w:val="28"/>
+          <w:lang w:val="en-US"/>
+        </w:rPr>
+        <w:tab/>
+      </w:r>
+      <w:proofErr w:type="gramStart"/>
+      <w:r>
+        <w:rPr>
+          <w:rFonts w:ascii="Courier New" w:hAnsi="Courier New" w:cs="Courier New"/>
+          <w:sz w:val="28"/>
+          <w:szCs w:val="28"/>
+          <w:lang w:val="en-US"/>
+        </w:rPr>
         <w:t>for(</w:t>
       </w:r>
+      <w:proofErr w:type="gramEnd"/>
+      <w:r>
+        <w:rPr>
+          <w:rFonts w:ascii="Courier New" w:hAnsi="Courier New" w:cs="Courier New"/>
+          <w:sz w:val="28"/>
+          <w:szCs w:val="28"/>
+          <w:lang w:val="en-US"/>
+        </w:rPr>
+        <w:t>int c2=0;c2&lt;=50;c2++){</w:t>
+      </w:r>
+    </w:p>
+    <w:p>
+      <w:pPr>
+        <w:ind w:firstLine="0"/>
+        <w:jc w:val="left"/>
+        <w:rPr>
+          <w:rFonts w:ascii="Courier New" w:hAnsi="Courier New" w:cs="Courier New"/>
+          <w:sz w:val="28"/>
+          <w:szCs w:val="28"/>
+          <w:lang w:val="en-US"/>
+        </w:rPr>
+      </w:pPr>
+      <w:r>
+        <w:rPr>
+          <w:rFonts w:ascii="Courier New" w:hAnsi="Courier New" w:cs="Courier New"/>
+          <w:sz w:val="28"/>
+          <w:szCs w:val="28"/>
+          <w:lang w:val="en-US"/>
+        </w:rPr>
+        <w:tab/>
+      </w:r>
+      <w:r>
+        <w:rPr>
+          <w:rFonts w:ascii="Courier New" w:hAnsi="Courier New" w:cs="Courier New"/>
+          <w:sz w:val="28"/>
+          <w:szCs w:val="28"/>
+          <w:lang w:val="en-US"/>
+        </w:rPr>
+        <w:tab/>
+      </w:r>
+      <w:r>
+        <w:rPr>
+          <w:rFonts w:ascii="Courier New" w:hAnsi="Courier New" w:cs="Courier New"/>
+          <w:sz w:val="28"/>
+          <w:szCs w:val="28"/>
+          <w:lang w:val="en-US"/>
+        </w:rPr>
+        <w:tab/>
+      </w:r>
+      <w:r>
+        <w:rPr>
+          <w:rFonts w:ascii="Courier New" w:hAnsi="Courier New" w:cs="Courier New"/>
+          <w:sz w:val="28"/>
+          <w:szCs w:val="28"/>
+          <w:lang w:val="en-US"/>
+        </w:rPr>
+        <w:tab/>
+      </w:r>
+      <w:r>
+        <w:rPr>
+          <w:rFonts w:ascii="Courier New" w:hAnsi="Courier New" w:cs="Courier New"/>
+          <w:sz w:val="28"/>
+          <w:szCs w:val="28"/>
+          <w:lang w:val="en-US"/>
+        </w:rPr>
+        <w:tab/>
+        <w:t>if(r=(c50*2+c20*5+c5*20+c2*50))</w:t>
+      </w:r>
+    </w:p>
+    <w:p>
+      <w:pPr>
+        <w:ind w:firstLine="0"/>
+        <w:jc w:val="left"/>
+        <w:rPr>
+          <w:rFonts w:ascii="Courier New" w:hAnsi="Courier New" w:cs="Courier New"/>
+          <w:sz w:val="28"/>
+          <w:szCs w:val="28"/>
+          <w:lang w:val="en-US"/>
+        </w:rPr>
+      </w:pPr>
+      <w:r>
+        <w:rPr>
+          <w:rFonts w:ascii="Courier New" w:hAnsi="Courier New" w:cs="Courier New"/>
+          <w:sz w:val="28"/>
+          <w:szCs w:val="28"/>
+          <w:lang w:val="en-US"/>
+        </w:rPr>
+        <w:tab/>
+      </w:r>
+      <w:r>
+        <w:rPr>
+          <w:rFonts w:ascii="Courier New" w:hAnsi="Courier New" w:cs="Courier New"/>
+          <w:sz w:val="28"/>
+          <w:szCs w:val="28"/>
+          <w:lang w:val="en-US"/>
+        </w:rPr>
+        <w:tab/>
+      </w:r>
+      <w:r>
+        <w:rPr>
+          <w:rFonts w:ascii="Courier New" w:hAnsi="Courier New" w:cs="Courier New"/>
+          <w:sz w:val="28"/>
+          <w:szCs w:val="28"/>
+          <w:lang w:val="en-US"/>
+        </w:rPr>
+        <w:tab/>
+      </w:r>
+      <w:r>
+        <w:rPr>
+          <w:rFonts w:ascii="Courier New" w:hAnsi="Courier New" w:cs="Courier New"/>
+          <w:sz w:val="28"/>
+          <w:szCs w:val="28"/>
+          <w:lang w:val="en-US"/>
+        </w:rPr>
+        <w:tab/>
+      </w:r>
+      <w:r>
+        <w:rPr>
+          <w:rFonts w:ascii="Courier New" w:hAnsi="Courier New" w:cs="Courier New"/>
+          <w:sz w:val="28"/>
+          <w:szCs w:val="28"/>
+          <w:lang w:val="en-US"/>
+        </w:rPr>
+        <w:tab/>
+        <w:t>P++;</w:t>
+      </w:r>
+    </w:p>
+    <w:p>
+      <w:pPr>
+        <w:ind w:firstLine="0"/>
+        <w:jc w:val="left"/>
+        <w:rPr>
+          <w:rFonts w:ascii="Courier New" w:hAnsi="Courier New" w:cs="Courier New"/>
+          <w:sz w:val="28"/>
+          <w:szCs w:val="28"/>
+          <w:lang w:val="en-US"/>
+        </w:rPr>
+      </w:pPr>
+      <w:r>
+        <w:rPr>
+          <w:rFonts w:ascii="Courier New" w:hAnsi="Courier New" w:cs="Courier New"/>
+          <w:sz w:val="28"/>
+          <w:szCs w:val="28"/>
+          <w:lang w:val="en-US"/>
+        </w:rPr>
+        <w:tab/>
+      </w:r>
+      <w:r>
+        <w:rPr>
+          <w:rFonts w:ascii="Courier New" w:hAnsi="Courier New" w:cs="Courier New"/>
+          <w:sz w:val="28"/>
+          <w:szCs w:val="28"/>
+          <w:lang w:val="en-US"/>
+        </w:rPr>
+        <w:tab/>
+      </w:r>
+      <w:r>
+        <w:rPr>
+          <w:rFonts w:ascii="Courier New" w:hAnsi="Courier New" w:cs="Courier New"/>
+          <w:sz w:val="28"/>
+          <w:szCs w:val="28"/>
+          <w:lang w:val="en-US"/>
+        </w:rPr>
+        <w:tab/>
+      </w:r>
+      <w:r>
+        <w:rPr>
+          <w:rFonts w:ascii="Courier New" w:hAnsi="Courier New" w:cs="Courier New"/>
+          <w:sz w:val="28"/>
+          <w:szCs w:val="28"/>
+          <w:lang w:val="en-US"/>
+        </w:rPr>
+        <w:tab/>
+        <w:t>}</w:t>
+      </w:r>
+    </w:p>
+    <w:p>
+      <w:pPr>
+        <w:ind w:firstLine="0"/>
+        <w:jc w:val="left"/>
+        <w:rPr>
+          <w:rFonts w:ascii="Courier New" w:hAnsi="Courier New" w:cs="Courier New"/>
+          <w:sz w:val="28"/>
+          <w:szCs w:val="28"/>
+          <w:lang w:val="en-US"/>
+        </w:rPr>
+      </w:pPr>
+      <w:r>
+        <w:rPr>
+          <w:rFonts w:ascii="Courier New" w:hAnsi="Courier New" w:cs="Courier New"/>
+          <w:sz w:val="28"/>
+          <w:szCs w:val="28"/>
+          <w:lang w:val="en-US"/>
+        </w:rPr>
+        <w:tab/>
+      </w:r>
+      <w:r>
+        <w:rPr>
+          <w:rFonts w:ascii="Courier New" w:hAnsi="Courier New" w:cs="Courier New"/>
+          <w:sz w:val="28"/>
+          <w:szCs w:val="28"/>
+          <w:lang w:val="en-US"/>
+        </w:rPr>
+        <w:tab/>
+      </w:r>
+      <w:r>
+        <w:rPr>
+          <w:rFonts w:ascii="Courier New" w:hAnsi="Courier New" w:cs="Courier New"/>
+          <w:sz w:val="28"/>
+          <w:szCs w:val="28"/>
+          <w:lang w:val="en-US"/>
+        </w:rPr>
+        <w:tab/>
+        <w:t>}</w:t>
+      </w:r>
+    </w:p>
+    <w:p>
+      <w:pPr>
+        <w:ind w:firstLine="0"/>
+        <w:jc w:val="left"/>
+        <w:rPr>
+          <w:rFonts w:ascii="Courier New" w:hAnsi="Courier New" w:cs="Courier New"/>
+          <w:sz w:val="28"/>
+          <w:szCs w:val="28"/>
+          <w:lang w:val="en-US"/>
+        </w:rPr>
+      </w:pPr>
+      <w:r>
+        <w:rPr>
+          <w:rFonts w:ascii="Courier New" w:hAnsi="Courier New" w:cs="Courier New"/>
+          <w:sz w:val="28"/>
+          <w:szCs w:val="28"/>
+          <w:lang w:val="en-US"/>
+        </w:rPr>
+        <w:tab/>
+      </w:r>
+      <w:r>
+        <w:rPr>
+          <w:rFonts w:ascii="Courier New" w:hAnsi="Courier New" w:cs="Courier New"/>
+          <w:sz w:val="28"/>
+          <w:szCs w:val="28"/>
+          <w:lang w:val="en-US"/>
+        </w:rPr>
+        <w:tab/>
+      </w:r>
+      <w:r>
+        <w:rPr>
+          <w:rFonts w:ascii="Courier New" w:hAnsi="Courier New" w:cs="Courier New"/>
+          <w:sz w:val="28"/>
+          <w:szCs w:val="28"/>
+          <w:lang w:val="en-US"/>
+        </w:rPr>
+        <w:tab/>
+      </w:r>
+    </w:p>
+    <w:p>
+      <w:pPr>
+        <w:ind w:firstLine="0"/>
+        <w:jc w:val="left"/>
+        <w:rPr>
+          <w:rFonts w:ascii="Courier New" w:hAnsi="Courier New" w:cs="Courier New"/>
+          <w:sz w:val="28"/>
+          <w:szCs w:val="28"/>
+          <w:lang w:val="en-US"/>
+        </w:rPr>
+      </w:pPr>
+      <w:r>
+        <w:rPr>
+          <w:rFonts w:ascii="Courier New" w:hAnsi="Courier New" w:cs="Courier New"/>
+          <w:sz w:val="28"/>
+          <w:szCs w:val="28"/>
+          <w:lang w:val="en-US"/>
+        </w:rPr>
+        <w:tab/>
+      </w:r>
+      <w:r>
+        <w:rPr>
+          <w:rFonts w:ascii="Courier New" w:hAnsi="Courier New" w:cs="Courier New"/>
+          <w:sz w:val="28"/>
+          <w:szCs w:val="28"/>
+          <w:lang w:val="en-US"/>
+        </w:rPr>
+        <w:tab/>
+        <w:t>}</w:t>
+      </w:r>
+    </w:p>
+    <w:p>
+      <w:pPr>
+        <w:ind w:firstLine="0"/>
+        <w:jc w:val="left"/>
+        <w:rPr>
+          <w:rFonts w:ascii="Courier New" w:hAnsi="Courier New" w:cs="Courier New"/>
+          <w:sz w:val="28"/>
+          <w:szCs w:val="28"/>
+          <w:lang w:val="en-US"/>
+        </w:rPr>
+      </w:pPr>
+      <w:r>
+        <w:rPr>
+          <w:rFonts w:ascii="Courier New" w:hAnsi="Courier New" w:cs="Courier New"/>
+          <w:sz w:val="28"/>
+          <w:szCs w:val="28"/>
+          <w:lang w:val="en-US"/>
+        </w:rPr>
+        <w:tab/>
+        <w:t>}</w:t>
+      </w:r>
+    </w:p>
+    <w:p>
+      <w:pPr>
+        <w:ind w:firstLine="0"/>
+        <w:jc w:val="left"/>
+        <w:rPr>
+          <w:rFonts w:ascii="Courier New" w:hAnsi="Courier New" w:cs="Courier New"/>
+          <w:sz w:val="28"/>
+          <w:szCs w:val="28"/>
+          <w:lang w:val="en-US"/>
+        </w:rPr>
+      </w:pPr>
+      <w:r>
+        <w:rPr>
+          <w:rFonts w:ascii="Courier New" w:hAnsi="Courier New" w:cs="Courier New"/>
+          <w:sz w:val="28"/>
+          <w:szCs w:val="28"/>
+          <w:lang w:val="en-US"/>
+        </w:rPr>
+        <w:tab/>
+      </w:r>
+      <w:proofErr w:type="spellStart"/>
       <w:proofErr w:type="gramStart"/>
       <w:r>
         <w:rPr>
@@ -1556,7 +2525,17 @@
           <w:szCs w:val="28"/>
           <w:lang w:val="en-US"/>
         </w:rPr>
-        <w:t>a;a</w:t>
+        <w:t>printf</w:t>
+      </w:r>
+      <w:proofErr w:type="spellEnd"/>
+      <w:r>
+        <w:rPr>
+          <w:rFonts w:ascii="Courier New" w:hAnsi="Courier New" w:cs="Courier New"/>
+          <w:sz w:val="28"/>
+          <w:szCs w:val="28"/>
+          <w:lang w:val="en-US"/>
+        </w:rPr>
+        <w:t>(</w:t>
       </w:r>
       <w:proofErr w:type="gramEnd"/>
       <w:r>
@@ -1566,565 +2545,27 @@
           <w:szCs w:val="28"/>
           <w:lang w:val="en-US"/>
         </w:rPr>
-        <w:t>&lt;=2;a++){</w:t>
-      </w:r>
-    </w:p>
-    <w:p>
-      <w:pPr>
-        <w:ind w:firstLine="0"/>
-        <w:jc w:val="left"/>
-        <w:rPr>
-          <w:rFonts w:ascii="Courier New" w:hAnsi="Courier New" w:cs="Courier New"/>
-          <w:sz w:val="28"/>
-          <w:szCs w:val="28"/>
-          <w:lang w:val="en-US"/>
-        </w:rPr>
-      </w:pPr>
-      <w:r>
-        <w:rPr>
-          <w:rFonts w:ascii="Courier New" w:hAnsi="Courier New" w:cs="Courier New"/>
-          <w:sz w:val="28"/>
-          <w:szCs w:val="28"/>
-          <w:lang w:val="en-US"/>
-        </w:rPr>
-        <w:tab/>
-      </w:r>
-      <w:r>
-        <w:rPr>
-          <w:rFonts w:ascii="Courier New" w:hAnsi="Courier New" w:cs="Courier New"/>
-          <w:sz w:val="28"/>
-          <w:szCs w:val="28"/>
-          <w:lang w:val="en-US"/>
-        </w:rPr>
-        <w:tab/>
-        <w:t>for(</w:t>
-      </w:r>
-      <w:proofErr w:type="gramStart"/>
-      <w:r>
-        <w:rPr>
-          <w:rFonts w:ascii="Courier New" w:hAnsi="Courier New" w:cs="Courier New"/>
-          <w:sz w:val="28"/>
-          <w:szCs w:val="28"/>
-          <w:lang w:val="en-US"/>
-        </w:rPr>
-        <w:t>b;b</w:t>
-      </w:r>
-      <w:proofErr w:type="gramEnd"/>
-      <w:r>
-        <w:rPr>
-          <w:rFonts w:ascii="Courier New" w:hAnsi="Courier New" w:cs="Courier New"/>
-          <w:sz w:val="28"/>
-          <w:szCs w:val="28"/>
-          <w:lang w:val="en-US"/>
-        </w:rPr>
-        <w:t>&lt;=5;b++){</w:t>
-      </w:r>
-    </w:p>
-    <w:p>
-      <w:pPr>
-        <w:ind w:firstLine="0"/>
-        <w:jc w:val="left"/>
-        <w:rPr>
-          <w:rFonts w:ascii="Courier New" w:hAnsi="Courier New" w:cs="Courier New"/>
-          <w:sz w:val="28"/>
-          <w:szCs w:val="28"/>
-          <w:lang w:val="en-US"/>
-        </w:rPr>
-      </w:pPr>
-      <w:r>
-        <w:rPr>
-          <w:rFonts w:ascii="Courier New" w:hAnsi="Courier New" w:cs="Courier New"/>
-          <w:sz w:val="28"/>
-          <w:szCs w:val="28"/>
-          <w:lang w:val="en-US"/>
-        </w:rPr>
-        <w:tab/>
-      </w:r>
-      <w:r>
-        <w:rPr>
-          <w:rFonts w:ascii="Courier New" w:hAnsi="Courier New" w:cs="Courier New"/>
-          <w:sz w:val="28"/>
-          <w:szCs w:val="28"/>
-          <w:lang w:val="en-US"/>
-        </w:rPr>
-        <w:tab/>
-      </w:r>
-      <w:r>
-        <w:rPr>
-          <w:rFonts w:ascii="Courier New" w:hAnsi="Courier New" w:cs="Courier New"/>
-          <w:sz w:val="28"/>
-          <w:szCs w:val="28"/>
-          <w:lang w:val="en-US"/>
-        </w:rPr>
-        <w:tab/>
-        <w:t>for(</w:t>
-      </w:r>
-      <w:proofErr w:type="gramStart"/>
-      <w:r>
-        <w:rPr>
-          <w:rFonts w:ascii="Courier New" w:hAnsi="Courier New" w:cs="Courier New"/>
-          <w:sz w:val="28"/>
-          <w:szCs w:val="28"/>
-          <w:lang w:val="en-US"/>
-        </w:rPr>
-        <w:t>c;c</w:t>
-      </w:r>
-      <w:proofErr w:type="gramEnd"/>
-      <w:r>
-        <w:rPr>
-          <w:rFonts w:ascii="Courier New" w:hAnsi="Courier New" w:cs="Courier New"/>
-          <w:sz w:val="28"/>
-          <w:szCs w:val="28"/>
-          <w:lang w:val="en-US"/>
-        </w:rPr>
-        <w:t>&lt;=20;c++){</w:t>
-      </w:r>
-    </w:p>
-    <w:p>
-      <w:pPr>
-        <w:ind w:firstLine="0"/>
-        <w:jc w:val="left"/>
-        <w:rPr>
-          <w:rFonts w:ascii="Courier New" w:hAnsi="Courier New" w:cs="Courier New"/>
-          <w:sz w:val="28"/>
-          <w:szCs w:val="28"/>
-          <w:lang w:val="en-US"/>
-        </w:rPr>
-      </w:pPr>
-      <w:r>
-        <w:rPr>
-          <w:rFonts w:ascii="Courier New" w:hAnsi="Courier New" w:cs="Courier New"/>
-          <w:sz w:val="28"/>
-          <w:szCs w:val="28"/>
-          <w:lang w:val="en-US"/>
-        </w:rPr>
-        <w:tab/>
-      </w:r>
-      <w:r>
-        <w:rPr>
-          <w:rFonts w:ascii="Courier New" w:hAnsi="Courier New" w:cs="Courier New"/>
-          <w:sz w:val="28"/>
-          <w:szCs w:val="28"/>
-          <w:lang w:val="en-US"/>
-        </w:rPr>
-        <w:tab/>
-      </w:r>
-      <w:r>
-        <w:rPr>
-          <w:rFonts w:ascii="Courier New" w:hAnsi="Courier New" w:cs="Courier New"/>
-          <w:sz w:val="28"/>
-          <w:szCs w:val="28"/>
-          <w:lang w:val="en-US"/>
-        </w:rPr>
-        <w:tab/>
-      </w:r>
-      <w:r>
-        <w:rPr>
-          <w:rFonts w:ascii="Courier New" w:hAnsi="Courier New" w:cs="Courier New"/>
-          <w:sz w:val="28"/>
-          <w:szCs w:val="28"/>
-          <w:lang w:val="en-US"/>
-        </w:rPr>
-        <w:tab/>
-        <w:t>for(</w:t>
-      </w:r>
-      <w:proofErr w:type="gramStart"/>
-      <w:r>
-        <w:rPr>
-          <w:rFonts w:ascii="Courier New" w:hAnsi="Courier New" w:cs="Courier New"/>
-          <w:sz w:val="28"/>
-          <w:szCs w:val="28"/>
-          <w:lang w:val="en-US"/>
-        </w:rPr>
-        <w:t>d;d</w:t>
-      </w:r>
-      <w:proofErr w:type="gramEnd"/>
-      <w:r>
-        <w:rPr>
-          <w:rFonts w:ascii="Courier New" w:hAnsi="Courier New" w:cs="Courier New"/>
-          <w:sz w:val="28"/>
-          <w:szCs w:val="28"/>
-          <w:lang w:val="en-US"/>
-        </w:rPr>
-        <w:t>&lt;=50;d++){</w:t>
-      </w:r>
-    </w:p>
-    <w:p>
-      <w:pPr>
-        <w:ind w:firstLine="0"/>
-        <w:jc w:val="left"/>
-        <w:rPr>
-          <w:rFonts w:ascii="Courier New" w:hAnsi="Courier New" w:cs="Courier New"/>
-          <w:sz w:val="28"/>
-          <w:szCs w:val="28"/>
-          <w:lang w:val="en-US"/>
-        </w:rPr>
-      </w:pPr>
-      <w:r>
-        <w:rPr>
-          <w:rFonts w:ascii="Courier New" w:hAnsi="Courier New" w:cs="Courier New"/>
-          <w:sz w:val="28"/>
-          <w:szCs w:val="28"/>
-          <w:lang w:val="en-US"/>
-        </w:rPr>
-        <w:tab/>
-      </w:r>
-      <w:r>
-        <w:rPr>
-          <w:rFonts w:ascii="Courier New" w:hAnsi="Courier New" w:cs="Courier New"/>
-          <w:sz w:val="28"/>
-          <w:szCs w:val="28"/>
-          <w:lang w:val="en-US"/>
-        </w:rPr>
-        <w:tab/>
-      </w:r>
-      <w:r>
-        <w:rPr>
-          <w:rFonts w:ascii="Courier New" w:hAnsi="Courier New" w:cs="Courier New"/>
-          <w:sz w:val="28"/>
-          <w:szCs w:val="28"/>
-          <w:lang w:val="en-US"/>
-        </w:rPr>
-        <w:tab/>
-      </w:r>
-      <w:r>
-        <w:rPr>
-          <w:rFonts w:ascii="Courier New" w:hAnsi="Courier New" w:cs="Courier New"/>
-          <w:sz w:val="28"/>
-          <w:szCs w:val="28"/>
-          <w:lang w:val="en-US"/>
-        </w:rPr>
-        <w:tab/>
-      </w:r>
-      <w:r>
-        <w:rPr>
-          <w:rFonts w:ascii="Courier New" w:hAnsi="Courier New" w:cs="Courier New"/>
-          <w:sz w:val="28"/>
-          <w:szCs w:val="28"/>
-          <w:lang w:val="en-US"/>
-        </w:rPr>
-        <w:tab/>
-        <w:t>if(r=(a*50+b*20+c*5+d*2))</w:t>
-      </w:r>
-    </w:p>
-    <w:p>
-      <w:pPr>
-        <w:ind w:firstLine="0"/>
-        <w:jc w:val="left"/>
-        <w:rPr>
-          <w:rFonts w:ascii="Courier New" w:hAnsi="Courier New" w:cs="Courier New"/>
-          <w:sz w:val="28"/>
-          <w:szCs w:val="28"/>
-          <w:lang w:val="en-US"/>
-        </w:rPr>
-      </w:pPr>
-      <w:r>
-        <w:rPr>
-          <w:rFonts w:ascii="Courier New" w:hAnsi="Courier New" w:cs="Courier New"/>
-          <w:sz w:val="28"/>
-          <w:szCs w:val="28"/>
-          <w:lang w:val="en-US"/>
-        </w:rPr>
-        <w:tab/>
-      </w:r>
-      <w:r>
-        <w:rPr>
-          <w:rFonts w:ascii="Courier New" w:hAnsi="Courier New" w:cs="Courier New"/>
-          <w:sz w:val="28"/>
-          <w:szCs w:val="28"/>
-          <w:lang w:val="en-US"/>
-        </w:rPr>
-        <w:tab/>
-      </w:r>
-      <w:r>
-        <w:rPr>
-          <w:rFonts w:ascii="Courier New" w:hAnsi="Courier New" w:cs="Courier New"/>
-          <w:sz w:val="28"/>
-          <w:szCs w:val="28"/>
-          <w:lang w:val="en-US"/>
-        </w:rPr>
-        <w:tab/>
-      </w:r>
-      <w:r>
-        <w:rPr>
-          <w:rFonts w:ascii="Courier New" w:hAnsi="Courier New" w:cs="Courier New"/>
-          <w:sz w:val="28"/>
-          <w:szCs w:val="28"/>
-          <w:lang w:val="en-US"/>
-        </w:rPr>
-        <w:tab/>
-      </w:r>
-      <w:r>
-        <w:rPr>
-          <w:rFonts w:ascii="Courier New" w:hAnsi="Courier New" w:cs="Courier New"/>
-          <w:sz w:val="28"/>
-          <w:szCs w:val="28"/>
-          <w:lang w:val="en-US"/>
-        </w:rPr>
-        <w:tab/>
-        <w:t>P++;</w:t>
-      </w:r>
-    </w:p>
-    <w:p>
-      <w:pPr>
-        <w:ind w:firstLine="0"/>
-        <w:jc w:val="left"/>
-        <w:rPr>
-          <w:rFonts w:ascii="Courier New" w:hAnsi="Courier New" w:cs="Courier New"/>
-          <w:sz w:val="28"/>
-          <w:szCs w:val="28"/>
-          <w:lang w:val="en-US"/>
-        </w:rPr>
-      </w:pPr>
-      <w:r>
-        <w:rPr>
-          <w:rFonts w:ascii="Courier New" w:hAnsi="Courier New" w:cs="Courier New"/>
-          <w:sz w:val="28"/>
-          <w:szCs w:val="28"/>
-          <w:lang w:val="en-US"/>
-        </w:rPr>
-        <w:tab/>
-      </w:r>
-      <w:r>
-        <w:rPr>
-          <w:rFonts w:ascii="Courier New" w:hAnsi="Courier New" w:cs="Courier New"/>
-          <w:sz w:val="28"/>
-          <w:szCs w:val="28"/>
-          <w:lang w:val="en-US"/>
-        </w:rPr>
-        <w:tab/>
-      </w:r>
-      <w:r>
-        <w:rPr>
-          <w:rFonts w:ascii="Courier New" w:hAnsi="Courier New" w:cs="Courier New"/>
-          <w:sz w:val="28"/>
-          <w:szCs w:val="28"/>
-          <w:lang w:val="en-US"/>
-        </w:rPr>
-        <w:tab/>
-      </w:r>
-      <w:r>
-        <w:rPr>
-          <w:rFonts w:ascii="Courier New" w:hAnsi="Courier New" w:cs="Courier New"/>
-          <w:sz w:val="28"/>
-          <w:szCs w:val="28"/>
-          <w:lang w:val="en-US"/>
-        </w:rPr>
-        <w:tab/>
+        <w:t>"Result: %d", P);</w:t>
+      </w:r>
+    </w:p>
+    <w:p>
+      <w:pPr>
+        <w:ind w:firstLine="0"/>
+        <w:jc w:val="left"/>
+        <w:rPr>
+          <w:sz w:val="28"/>
+          <w:szCs w:val="28"/>
+          <w:lang w:val="en-US"/>
+        </w:rPr>
+      </w:pPr>
+      <w:r>
+        <w:rPr>
+          <w:rFonts w:ascii="Courier New" w:hAnsi="Courier New" w:cs="Courier New"/>
+          <w:sz w:val="28"/>
+          <w:szCs w:val="28"/>
+        </w:rPr>
         <w:t>}</w:t>
       </w:r>
-    </w:p>
-    <w:p>
-      <w:pPr>
-        <w:ind w:firstLine="0"/>
-        <w:jc w:val="left"/>
-        <w:rPr>
-          <w:rFonts w:ascii="Courier New" w:hAnsi="Courier New" w:cs="Courier New"/>
-          <w:sz w:val="28"/>
-          <w:szCs w:val="28"/>
-          <w:lang w:val="en-US"/>
-        </w:rPr>
-      </w:pPr>
-      <w:r>
-        <w:rPr>
-          <w:rFonts w:ascii="Courier New" w:hAnsi="Courier New" w:cs="Courier New"/>
-          <w:sz w:val="28"/>
-          <w:szCs w:val="28"/>
-          <w:lang w:val="en-US"/>
-        </w:rPr>
-        <w:tab/>
-      </w:r>
-      <w:r>
-        <w:rPr>
-          <w:rFonts w:ascii="Courier New" w:hAnsi="Courier New" w:cs="Courier New"/>
-          <w:sz w:val="28"/>
-          <w:szCs w:val="28"/>
-          <w:lang w:val="en-US"/>
-        </w:rPr>
-        <w:tab/>
-      </w:r>
-      <w:r>
-        <w:rPr>
-          <w:rFonts w:ascii="Courier New" w:hAnsi="Courier New" w:cs="Courier New"/>
-          <w:sz w:val="28"/>
-          <w:szCs w:val="28"/>
-          <w:lang w:val="en-US"/>
-        </w:rPr>
-        <w:tab/>
-        <w:t>}</w:t>
-      </w:r>
-    </w:p>
-    <w:p>
-      <w:pPr>
-        <w:ind w:firstLine="0"/>
-        <w:jc w:val="left"/>
-        <w:rPr>
-          <w:rFonts w:ascii="Courier New" w:hAnsi="Courier New" w:cs="Courier New"/>
-          <w:sz w:val="28"/>
-          <w:szCs w:val="28"/>
-          <w:lang w:val="en-US"/>
-        </w:rPr>
-      </w:pPr>
-      <w:r>
-        <w:rPr>
-          <w:rFonts w:ascii="Courier New" w:hAnsi="Courier New" w:cs="Courier New"/>
-          <w:sz w:val="28"/>
-          <w:szCs w:val="28"/>
-          <w:lang w:val="en-US"/>
-        </w:rPr>
-        <w:tab/>
-      </w:r>
-      <w:r>
-        <w:rPr>
-          <w:rFonts w:ascii="Courier New" w:hAnsi="Courier New" w:cs="Courier New"/>
-          <w:sz w:val="28"/>
-          <w:szCs w:val="28"/>
-          <w:lang w:val="en-US"/>
-        </w:rPr>
-        <w:tab/>
-      </w:r>
-      <w:r>
-        <w:rPr>
-          <w:rFonts w:ascii="Courier New" w:hAnsi="Courier New" w:cs="Courier New"/>
-          <w:sz w:val="28"/>
-          <w:szCs w:val="28"/>
-          <w:lang w:val="en-US"/>
-        </w:rPr>
-        <w:tab/>
-      </w:r>
-    </w:p>
-    <w:p>
-      <w:pPr>
-        <w:ind w:firstLine="0"/>
-        <w:jc w:val="left"/>
-        <w:rPr>
-          <w:rFonts w:ascii="Courier New" w:hAnsi="Courier New" w:cs="Courier New"/>
-          <w:sz w:val="28"/>
-          <w:szCs w:val="28"/>
-          <w:lang w:val="en-US"/>
-        </w:rPr>
-      </w:pPr>
-      <w:r>
-        <w:rPr>
-          <w:rFonts w:ascii="Courier New" w:hAnsi="Courier New" w:cs="Courier New"/>
-          <w:sz w:val="28"/>
-          <w:szCs w:val="28"/>
-          <w:lang w:val="en-US"/>
-        </w:rPr>
-        <w:tab/>
-      </w:r>
-      <w:r>
-        <w:rPr>
-          <w:rFonts w:ascii="Courier New" w:hAnsi="Courier New" w:cs="Courier New"/>
-          <w:sz w:val="28"/>
-          <w:szCs w:val="28"/>
-          <w:lang w:val="en-US"/>
-        </w:rPr>
-        <w:tab/>
-        <w:t>}</w:t>
-      </w:r>
-    </w:p>
-    <w:p>
-      <w:pPr>
-        <w:ind w:firstLine="0"/>
-        <w:jc w:val="left"/>
-        <w:rPr>
-          <w:rFonts w:ascii="Courier New" w:hAnsi="Courier New" w:cs="Courier New"/>
-          <w:sz w:val="28"/>
-          <w:szCs w:val="28"/>
-          <w:lang w:val="en-US"/>
-        </w:rPr>
-      </w:pPr>
-      <w:r>
-        <w:rPr>
-          <w:rFonts w:ascii="Courier New" w:hAnsi="Courier New" w:cs="Courier New"/>
-          <w:sz w:val="28"/>
-          <w:szCs w:val="28"/>
-          <w:lang w:val="en-US"/>
-        </w:rPr>
-        <w:tab/>
-        <w:t>}</w:t>
-      </w:r>
-    </w:p>
-    <w:p>
-      <w:pPr>
-        <w:ind w:firstLine="0"/>
-        <w:jc w:val="left"/>
-        <w:rPr>
-          <w:rFonts w:ascii="Courier New" w:hAnsi="Courier New" w:cs="Courier New"/>
-          <w:sz w:val="28"/>
-          <w:szCs w:val="28"/>
-          <w:lang w:val="en-US"/>
-        </w:rPr>
-      </w:pPr>
-      <w:r>
-        <w:rPr>
-          <w:rFonts w:ascii="Courier New" w:hAnsi="Courier New" w:cs="Courier New"/>
-          <w:sz w:val="28"/>
-          <w:szCs w:val="28"/>
-          <w:lang w:val="en-US"/>
-        </w:rPr>
-        <w:tab/>
-      </w:r>
-      <w:proofErr w:type="gramStart"/>
-      <w:r>
-        <w:rPr>
-          <w:rFonts w:ascii="Courier New" w:hAnsi="Courier New" w:cs="Courier New"/>
-          <w:sz w:val="28"/>
-          <w:szCs w:val="28"/>
-          <w:lang w:val="en-US"/>
-        </w:rPr>
-        <w:t>printf(</w:t>
-      </w:r>
-      <w:proofErr w:type="gramEnd"/>
-      <w:r>
-        <w:rPr>
-          <w:rFonts w:ascii="Courier New" w:hAnsi="Courier New" w:cs="Courier New"/>
-          <w:sz w:val="28"/>
-          <w:szCs w:val="28"/>
-          <w:lang w:val="en-US"/>
-        </w:rPr>
-        <w:t>"Result: %d", P);</w:t>
-      </w:r>
-    </w:p>
-    <w:p>
-      <w:pPr>
-        <w:ind w:firstLine="0"/>
-        <w:jc w:val="left"/>
-        <w:rPr>
-          <w:rFonts w:ascii="Courier New" w:hAnsi="Courier New" w:cs="Courier New"/>
-          <w:sz w:val="28"/>
-          <w:szCs w:val="28"/>
-        </w:rPr>
-      </w:pPr>
-      <w:r>
-        <w:rPr>
-          <w:rFonts w:ascii="Courier New" w:hAnsi="Courier New" w:cs="Courier New"/>
-          <w:sz w:val="28"/>
-          <w:szCs w:val="28"/>
-        </w:rPr>
-        <w:t>}</w:t>
-      </w:r>
-    </w:p>
-    <w:p>
-      <w:pPr>
-        <w:ind w:firstLine="0"/>
-        <w:jc w:val="center"/>
-        <w:rPr>
-          <w:sz w:val="28"/>
-          <w:szCs w:val="28"/>
-        </w:rPr>
-      </w:pPr>
-    </w:p>
-    <w:p>
-      <w:pPr>
-        <w:ind w:firstLine="0"/>
-        <w:jc w:val="center"/>
-        <w:rPr>
-          <w:sz w:val="28"/>
-          <w:szCs w:val="28"/>
-        </w:rPr>
-      </w:pPr>
     </w:p>
     <w:sectPr>
       <w:pgSz w:w="11906" w:h="16838"/>
